--- a/C언어콘서트/12_파일 입출력.docx
+++ b/C언어콘서트/12_파일 입출력.docx
@@ -311,9 +311,6 @@
       <w:pPr>
         <w:pStyle w:val="a3"/>
         <w:ind w:leftChars="0" w:left="1120"/>
-        <w:rPr>
-          <w:rFonts w:hint="eastAsia"/>
-        </w:rPr>
       </w:pPr>
       <w:r>
         <w:t xml:space="preserve">Stdin </w:t>
@@ -858,21 +855,7 @@
         <w:rPr>
           <w:rFonts w:hint="eastAsia"/>
         </w:rPr>
-        <w:t xml:space="preserve">는 것은 파일에서 데이터를 읽거나 쓸 수 </w:t>
-      </w:r>
-      <w:proofErr w:type="spellStart"/>
-      <w:r>
-        <w:rPr>
-          <w:rFonts w:hint="eastAsia"/>
-        </w:rPr>
-        <w:t>있도록</w:t>
-      </w:r>
-      <w:proofErr w:type="spellEnd"/>
-      <w:r>
-        <w:rPr>
-          <w:rFonts w:hint="eastAsia"/>
-        </w:rPr>
-        <w:t xml:space="preserve"> 모든 준비를 마치는 것을 의미한다.</w:t>
+        <w:t>는 것은 파일에서 데이터를 읽거나 쓸 수 있도록 모든 준비를 마치는 것을 의미한다.</w:t>
       </w:r>
       <w:r>
         <w:t xml:space="preserve"> </w:t>
@@ -961,6 +944,2259 @@
           <w:rFonts w:hint="eastAsia"/>
         </w:rPr>
         <w:t>파일 열기</w:t>
+      </w:r>
+    </w:p>
+    <w:p>
+      <w:pPr>
+        <w:pStyle w:val="a3"/>
+        <w:ind w:leftChars="0" w:left="1120"/>
+      </w:pPr>
+      <w:r>
+        <w:rPr>
+          <w:rFonts w:hint="eastAsia"/>
+        </w:rPr>
+        <w:t>F</w:t>
+      </w:r>
+      <w:r>
+        <w:t>ILE *</w:t>
+      </w:r>
+      <w:proofErr w:type="spellStart"/>
+      <w:r>
+        <w:t>fp</w:t>
+      </w:r>
+      <w:proofErr w:type="spellEnd"/>
+      <w:r>
+        <w:t>;</w:t>
+      </w:r>
+    </w:p>
+    <w:p>
+      <w:pPr>
+        <w:pStyle w:val="a3"/>
+        <w:ind w:leftChars="0" w:left="1120"/>
+      </w:pPr>
+      <w:proofErr w:type="spellStart"/>
+      <w:r>
+        <w:t>fp</w:t>
+      </w:r>
+      <w:proofErr w:type="spellEnd"/>
+      <w:r>
+        <w:t xml:space="preserve"> = </w:t>
+      </w:r>
+      <w:proofErr w:type="spellStart"/>
+      <w:r>
+        <w:t>fopen</w:t>
+      </w:r>
+      <w:proofErr w:type="spellEnd"/>
+      <w:r>
+        <w:t>(“text.txt”, “w”)</w:t>
+      </w:r>
+      <w:proofErr w:type="gramStart"/>
+      <w:r>
+        <w:t>;</w:t>
+      </w:r>
+      <w:r>
+        <w:t xml:space="preserve"> /</w:t>
+      </w:r>
+      <w:proofErr w:type="gramEnd"/>
+      <w:r>
+        <w:t>/text</w:t>
+      </w:r>
+      <w:r>
+        <w:t>(name)</w:t>
+      </w:r>
+      <w:r>
+        <w:rPr>
+          <w:rFonts w:hint="eastAsia"/>
+        </w:rPr>
+        <w:t xml:space="preserve">라는 이름의 파일을 </w:t>
+      </w:r>
+      <w:r>
+        <w:t>w</w:t>
+      </w:r>
+      <w:r>
+        <w:t>(mode)</w:t>
+      </w:r>
+      <w:r>
+        <w:rPr>
+          <w:rFonts w:hint="eastAsia"/>
+        </w:rPr>
+        <w:t>모드로 연다.</w:t>
+      </w:r>
+      <w:r>
+        <w:t xml:space="preserve"> FILE</w:t>
+      </w:r>
+      <w:r>
+        <w:rPr>
+          <w:rFonts w:hint="eastAsia"/>
+        </w:rPr>
+        <w:t>포인터를 반환한다.</w:t>
+      </w:r>
+    </w:p>
+    <w:p>
+      <w:pPr>
+        <w:pStyle w:val="a3"/>
+        <w:ind w:leftChars="0" w:left="1120"/>
+      </w:pPr>
+      <w:proofErr w:type="spellStart"/>
+      <w:r>
+        <w:lastRenderedPageBreak/>
+        <w:t>Fopen</w:t>
+      </w:r>
+      <w:proofErr w:type="spellEnd"/>
+      <w:r>
+        <w:t xml:space="preserve">()은 </w:t>
+      </w:r>
+      <w:r>
+        <w:rPr>
+          <w:rFonts w:hint="eastAsia"/>
+        </w:rPr>
+        <w:t xml:space="preserve">주어진 파일 이름을 가지고 파일을 생성하여 이 파일을 가리키는 </w:t>
+      </w:r>
+      <w:r>
+        <w:t>FILE</w:t>
+      </w:r>
+      <w:r>
+        <w:rPr>
+          <w:rFonts w:hint="eastAsia"/>
+        </w:rPr>
+        <w:t>포인터를 반환한다.</w:t>
+      </w:r>
+      <w:r>
+        <w:t xml:space="preserve"> </w:t>
+      </w:r>
+      <w:r>
+        <w:t>FILE</w:t>
+      </w:r>
+      <w:r>
+        <w:rPr>
+          <w:rFonts w:hint="eastAsia"/>
+        </w:rPr>
+        <w:t xml:space="preserve">은 </w:t>
+      </w:r>
+      <w:proofErr w:type="spellStart"/>
+      <w:r>
+        <w:t>stdio.h</w:t>
+      </w:r>
+      <w:proofErr w:type="spellEnd"/>
+      <w:r>
+        <w:rPr>
+          <w:rFonts w:hint="eastAsia"/>
+        </w:rPr>
+        <w:t>에 선언된 구조체이다</w:t>
+      </w:r>
+      <w:r>
+        <w:t xml:space="preserve">. </w:t>
+      </w:r>
+      <w:r>
+        <w:t>FILE</w:t>
+      </w:r>
+      <w:r>
+        <w:rPr>
+          <w:rFonts w:hint="eastAsia"/>
+        </w:rPr>
+        <w:t>구조체에는 파일의 열기</w:t>
+      </w:r>
+      <w:r>
+        <w:t xml:space="preserve">, </w:t>
+      </w:r>
+      <w:r>
+        <w:rPr>
+          <w:rFonts w:hint="eastAsia"/>
+        </w:rPr>
+        <w:t>읽기,</w:t>
+      </w:r>
+      <w:r>
+        <w:t xml:space="preserve"> </w:t>
+      </w:r>
+      <w:r>
+        <w:rPr>
+          <w:rFonts w:hint="eastAsia"/>
+        </w:rPr>
+        <w:t>쓰기,</w:t>
+      </w:r>
+      <w:r>
+        <w:t xml:space="preserve"> </w:t>
+      </w:r>
+      <w:r>
+        <w:rPr>
+          <w:rFonts w:hint="eastAsia"/>
+        </w:rPr>
+        <w:t>닫기에 관련된 모든 상태 정보가 들어 있다.</w:t>
+      </w:r>
+      <w:r>
+        <w:t xml:space="preserve"> </w:t>
+      </w:r>
+      <w:r>
+        <w:rPr>
+          <w:rFonts w:hint="eastAsia"/>
+        </w:rPr>
+        <w:t xml:space="preserve">각각의 파일에 대하여 </w:t>
+      </w:r>
+      <w:r>
+        <w:t xml:space="preserve">FILE </w:t>
+      </w:r>
+      <w:r>
+        <w:rPr>
+          <w:rFonts w:hint="eastAsia"/>
+        </w:rPr>
+        <w:t>포인터가 하나씩 필요하다.</w:t>
+      </w:r>
+      <w:r>
+        <w:t xml:space="preserve"> </w:t>
+      </w:r>
+      <w:proofErr w:type="spellStart"/>
+      <w:r>
+        <w:t>Fopen</w:t>
+      </w:r>
+      <w:proofErr w:type="spellEnd"/>
+      <w:r>
+        <w:t>()</w:t>
+      </w:r>
+      <w:r>
+        <w:rPr>
+          <w:rFonts w:hint="eastAsia"/>
+        </w:rPr>
+        <w:t>이 실패하면</w:t>
+      </w:r>
+      <w:r>
+        <w:rPr>
+          <w:rFonts w:hint="eastAsia"/>
+        </w:rPr>
+        <w:t xml:space="preserve"> </w:t>
+      </w:r>
+      <w:r>
+        <w:t>NULL</w:t>
+      </w:r>
+      <w:r>
+        <w:rPr>
+          <w:rFonts w:hint="eastAsia"/>
+        </w:rPr>
+        <w:t>포인터가 반환된다.</w:t>
+      </w:r>
+      <w:r>
+        <w:t xml:space="preserve"> </w:t>
+      </w:r>
+    </w:p>
+    <w:p>
+      <w:pPr>
+        <w:pStyle w:val="a3"/>
+        <w:ind w:leftChars="0" w:left="1120"/>
+      </w:pPr>
+      <w:r>
+        <w:rPr>
+          <w:rFonts w:hint="eastAsia"/>
+        </w:rPr>
+        <w:t xml:space="preserve">첫 </w:t>
+      </w:r>
+      <w:r>
+        <w:rPr>
+          <w:rFonts w:hint="eastAsia"/>
+        </w:rPr>
+        <w:t xml:space="preserve">번째 </w:t>
+      </w:r>
+      <w:r>
+        <w:rPr>
+          <w:rFonts w:hint="eastAsia"/>
+        </w:rPr>
+        <w:t xml:space="preserve">매개 변수인 </w:t>
+      </w:r>
+      <w:r>
+        <w:t>name</w:t>
+      </w:r>
+      <w:r>
+        <w:rPr>
+          <w:rFonts w:hint="eastAsia"/>
+        </w:rPr>
+        <w:t>은 파일의 이름을 나타내는 문자열이다.</w:t>
+      </w:r>
+      <w:r>
+        <w:t xml:space="preserve"> </w:t>
+      </w:r>
+      <w:r>
+        <w:rPr>
+          <w:rFonts w:hint="eastAsia"/>
+        </w:rPr>
+        <w:t>큰 따옴표로 둘러싸인 문자열 상수로 직접 입력할 수도 있고</w:t>
+      </w:r>
+      <w:r>
+        <w:t xml:space="preserve"> </w:t>
+      </w:r>
+      <w:r>
+        <w:rPr>
+          <w:rFonts w:hint="eastAsia"/>
+        </w:rPr>
+        <w:t>배열에 저장한 뒤에 배열을 넘길 수도 있다.</w:t>
+      </w:r>
+      <w:r>
+        <w:t xml:space="preserve"> </w:t>
+      </w:r>
+    </w:p>
+    <w:p>
+      <w:pPr>
+        <w:pStyle w:val="a3"/>
+        <w:ind w:leftChars="0" w:left="1120"/>
+        <w:rPr>
+          <w:rFonts w:hint="eastAsia"/>
+        </w:rPr>
+      </w:pPr>
+      <w:r>
+        <w:rPr>
+          <w:rFonts w:hint="eastAsia"/>
+        </w:rPr>
+        <w:t xml:space="preserve">두 번째 매개 변수인 </w:t>
+      </w:r>
+      <w:r>
+        <w:t>mode</w:t>
+      </w:r>
+      <w:r>
+        <w:rPr>
+          <w:rFonts w:hint="eastAsia"/>
+        </w:rPr>
+        <w:t>는 파일을 여는 모드를 의미한다.</w:t>
+      </w:r>
+      <w:r>
+        <w:rPr>
+          <w:rFonts w:hint="eastAsia"/>
+        </w:rPr>
+        <w:t xml:space="preserve"> </w:t>
+      </w:r>
+      <w:r>
+        <w:rPr>
+          <w:rFonts w:hint="eastAsia"/>
+        </w:rPr>
+        <w:t>파일 모드는 파일과 관련된 여러 가지 선택 사항을 결정하는</w:t>
+      </w:r>
+      <w:r>
+        <w:t xml:space="preserve"> </w:t>
+      </w:r>
+      <w:r>
+        <w:rPr>
+          <w:rFonts w:hint="eastAsia"/>
+        </w:rPr>
+        <w:t>문자열이다.</w:t>
+      </w:r>
+      <w:r>
+        <w:t xml:space="preserve"> </w:t>
+      </w:r>
+      <w:r>
+        <w:rPr>
+          <w:rFonts w:hint="eastAsia"/>
+        </w:rPr>
+        <w:t>모드는 파일의 유형이 텍스트 파일인지 이진 파일인지</w:t>
+      </w:r>
+      <w:r>
+        <w:t xml:space="preserve">, </w:t>
+      </w:r>
+      <w:r>
+        <w:rPr>
+          <w:rFonts w:hint="eastAsia"/>
+        </w:rPr>
+        <w:t>파일에 데이터를 쓸 것인지 파일에서</w:t>
+      </w:r>
+      <w:r>
+        <w:t xml:space="preserve"> </w:t>
+      </w:r>
+      <w:r>
+        <w:rPr>
+          <w:rFonts w:hint="eastAsia"/>
+        </w:rPr>
+        <w:t>데이터를 읽을 것인지를 나타내는데 사용된다.</w:t>
+      </w:r>
+    </w:p>
+    <w:p>
+      <w:pPr>
+        <w:pStyle w:val="a3"/>
+        <w:ind w:leftChars="0" w:left="1120"/>
+      </w:pPr>
+      <w:r>
+        <w:rPr>
+          <w:rFonts w:hint="eastAsia"/>
+        </w:rPr>
+        <w:t>파일 모드</w:t>
+      </w:r>
+    </w:p>
+    <w:p>
+      <w:pPr>
+        <w:pStyle w:val="a3"/>
+        <w:ind w:leftChars="0" w:left="1120"/>
+      </w:pPr>
+      <w:r>
+        <w:t xml:space="preserve">“r” </w:t>
+      </w:r>
+      <w:r>
+        <w:rPr>
+          <w:rFonts w:hint="eastAsia"/>
+        </w:rPr>
+        <w:t>읽기 모드로 파일을 연다</w:t>
+      </w:r>
+    </w:p>
+    <w:p>
+      <w:pPr>
+        <w:pStyle w:val="a3"/>
+        <w:ind w:leftChars="0" w:left="1120"/>
+      </w:pPr>
+      <w:r>
+        <w:t>“</w:t>
+      </w:r>
+      <w:r>
+        <w:rPr>
+          <w:rFonts w:hint="eastAsia"/>
+        </w:rPr>
+        <w:t>w</w:t>
+      </w:r>
+      <w:r>
+        <w:t xml:space="preserve">” </w:t>
+      </w:r>
+      <w:r>
+        <w:rPr>
+          <w:rFonts w:hint="eastAsia"/>
+        </w:rPr>
+        <w:t>쓰기 모드로 파일을 연다.</w:t>
+      </w:r>
+      <w:r>
+        <w:t xml:space="preserve"> </w:t>
+      </w:r>
+      <w:r>
+        <w:rPr>
+          <w:rFonts w:hint="eastAsia"/>
+        </w:rPr>
+        <w:t>만약 파일이 존재하지 않으면 파일을 생성한다.</w:t>
+      </w:r>
+      <w:r>
+        <w:t xml:space="preserve"> </w:t>
+      </w:r>
+      <w:r>
+        <w:rPr>
+          <w:rFonts w:hint="eastAsia"/>
+        </w:rPr>
+        <w:t>파일이 이미 존재하면 기존의 내용이 모두 지워진다.</w:t>
+      </w:r>
+    </w:p>
+    <w:p>
+      <w:pPr>
+        <w:pStyle w:val="a3"/>
+        <w:ind w:leftChars="0" w:left="1120"/>
+      </w:pPr>
+      <w:r>
+        <w:t>“</w:t>
+      </w:r>
+      <w:r>
+        <w:rPr>
+          <w:rFonts w:hint="eastAsia"/>
+        </w:rPr>
+        <w:t>a</w:t>
+      </w:r>
+      <w:r>
+        <w:t xml:space="preserve">” </w:t>
+      </w:r>
+      <w:r>
+        <w:rPr>
+          <w:rFonts w:hint="eastAsia"/>
+        </w:rPr>
+        <w:t>쓰기 모드로 파일을</w:t>
+      </w:r>
+      <w:r>
+        <w:t xml:space="preserve"> </w:t>
+      </w:r>
+      <w:r>
+        <w:rPr>
+          <w:rFonts w:hint="eastAsia"/>
+        </w:rPr>
+        <w:t>연다.</w:t>
+      </w:r>
+      <w:r>
+        <w:t xml:space="preserve"> </w:t>
+      </w:r>
+      <w:r>
+        <w:rPr>
+          <w:rFonts w:hint="eastAsia"/>
+        </w:rPr>
+        <w:t>기존의 파일의 내용을 지우지 않고 끝에 내용을 추가시킨다.</w:t>
+      </w:r>
+    </w:p>
+    <w:p>
+      <w:pPr>
+        <w:pStyle w:val="a3"/>
+        <w:ind w:leftChars="0" w:left="1120"/>
+      </w:pPr>
+      <w:r>
+        <w:rPr>
+          <w:rFonts w:hint="eastAsia"/>
+        </w:rPr>
+        <w:t xml:space="preserve">이진 파일로 파일을 열려면 </w:t>
+      </w:r>
+      <w:r>
+        <w:t>b</w:t>
+      </w:r>
+      <w:r>
+        <w:rPr>
+          <w:rFonts w:hint="eastAsia"/>
+        </w:rPr>
+        <w:t>를 추가한다.</w:t>
+      </w:r>
+      <w:r>
+        <w:t xml:space="preserve"> “</w:t>
+      </w:r>
+      <w:proofErr w:type="spellStart"/>
+      <w:r>
+        <w:t>rb</w:t>
+      </w:r>
+      <w:proofErr w:type="spellEnd"/>
+      <w:r>
+        <w:t>”, “</w:t>
+      </w:r>
+      <w:proofErr w:type="spellStart"/>
+      <w:r>
+        <w:t>wb</w:t>
+      </w:r>
+      <w:proofErr w:type="spellEnd"/>
+      <w:r>
+        <w:t>”, “ab”</w:t>
+      </w:r>
+      <w:r>
+        <w:t xml:space="preserve"> </w:t>
+      </w:r>
+      <w:r>
+        <w:rPr>
+          <w:rFonts w:hint="eastAsia"/>
+        </w:rPr>
+        <w:t>등</w:t>
+      </w:r>
+    </w:p>
+    <w:p>
+      <w:pPr>
+        <w:pStyle w:val="a3"/>
+        <w:numPr>
+          <w:ilvl w:val="0"/>
+          <w:numId w:val="3"/>
+        </w:numPr>
+        <w:ind w:leftChars="0"/>
+      </w:pPr>
+      <w:r>
+        <w:rPr>
+          <w:rFonts w:hint="eastAsia"/>
+        </w:rPr>
+        <w:t>파일 닫기</w:t>
+      </w:r>
+    </w:p>
+    <w:p>
+      <w:pPr>
+        <w:pStyle w:val="a3"/>
+        <w:ind w:leftChars="0" w:left="1120"/>
+      </w:pPr>
+      <w:r>
+        <w:rPr>
+          <w:rFonts w:hint="eastAsia"/>
+        </w:rPr>
+        <w:t>사용이 끝나면 반드시 파일을 닫아야 한다.</w:t>
+      </w:r>
+      <w:r>
+        <w:t xml:space="preserve"> </w:t>
+      </w:r>
+      <w:r>
+        <w:rPr>
+          <w:rFonts w:hint="eastAsia"/>
+        </w:rPr>
+        <w:t xml:space="preserve">파일을 닫는 함수는 </w:t>
+      </w:r>
+      <w:proofErr w:type="spellStart"/>
+      <w:r>
+        <w:t>fclos</w:t>
+      </w:r>
+      <w:r>
+        <w:rPr>
+          <w:rFonts w:hint="eastAsia"/>
+        </w:rPr>
+        <w:t>e</w:t>
+      </w:r>
+      <w:proofErr w:type="spellEnd"/>
+      <w:r>
+        <w:t>()</w:t>
+      </w:r>
+      <w:r>
+        <w:rPr>
+          <w:rFonts w:hint="eastAsia"/>
+        </w:rPr>
+        <w:t>이다.</w:t>
+      </w:r>
+      <w:r>
+        <w:t xml:space="preserve"> </w:t>
+      </w:r>
+    </w:p>
+    <w:p>
+      <w:pPr>
+        <w:pStyle w:val="a3"/>
+        <w:ind w:leftChars="0" w:left="1120"/>
+      </w:pPr>
+      <w:proofErr w:type="spellStart"/>
+      <w:r>
+        <w:t>Fclose</w:t>
+      </w:r>
+      <w:proofErr w:type="spellEnd"/>
+      <w:r>
+        <w:t>(name)</w:t>
+      </w:r>
+      <w:proofErr w:type="gramStart"/>
+      <w:r>
+        <w:t>; /</w:t>
+      </w:r>
+      <w:proofErr w:type="gramEnd"/>
+      <w:r>
+        <w:t>/</w:t>
+      </w:r>
+      <w:r>
+        <w:rPr>
+          <w:rFonts w:hint="eastAsia"/>
+        </w:rPr>
+        <w:t>s</w:t>
+      </w:r>
+      <w:r>
+        <w:t>tream</w:t>
+      </w:r>
+      <w:r>
+        <w:rPr>
+          <w:rFonts w:hint="eastAsia"/>
+        </w:rPr>
+        <w:t>에 의하여 지정된 파일을 닫는다.</w:t>
+      </w:r>
+    </w:p>
+    <w:p>
+      <w:pPr>
+        <w:pStyle w:val="a3"/>
+        <w:ind w:leftChars="0" w:left="1120"/>
+      </w:pPr>
+      <w:r>
+        <w:rPr>
+          <w:rFonts w:hint="eastAsia"/>
+        </w:rPr>
+        <w:t xml:space="preserve">성공적으로 파일을 닫는 경우에는 </w:t>
+      </w:r>
+      <w:r>
+        <w:t>0</w:t>
+      </w:r>
+      <w:r>
+        <w:rPr>
+          <w:rFonts w:hint="eastAsia"/>
+        </w:rPr>
+        <w:t>이 반환된다.</w:t>
+      </w:r>
+      <w:r>
+        <w:t xml:space="preserve"> </w:t>
+      </w:r>
+      <w:r>
+        <w:rPr>
+          <w:rFonts w:hint="eastAsia"/>
+        </w:rPr>
+        <w:t xml:space="preserve">만약 실패한 경우에는 </w:t>
+      </w:r>
+      <w:r>
+        <w:t>-1</w:t>
+      </w:r>
+      <w:r>
+        <w:rPr>
+          <w:rFonts w:hint="eastAsia"/>
+        </w:rPr>
+        <w:t>이 반환된다.</w:t>
+      </w:r>
+      <w:r>
+        <w:t xml:space="preserve"> </w:t>
+      </w:r>
+    </w:p>
+    <w:p>
+      <w:pPr>
+        <w:pStyle w:val="a3"/>
+        <w:numPr>
+          <w:ilvl w:val="0"/>
+          <w:numId w:val="1"/>
+        </w:numPr>
+        <w:ind w:leftChars="0"/>
+      </w:pPr>
+      <w:r>
+        <w:rPr>
+          <w:rFonts w:hint="eastAsia"/>
+        </w:rPr>
+        <w:t>텍스트 파일 읽고 쓰기</w:t>
+      </w:r>
+    </w:p>
+    <w:p>
+      <w:pPr>
+        <w:pStyle w:val="a3"/>
+        <w:numPr>
+          <w:ilvl w:val="0"/>
+          <w:numId w:val="4"/>
+        </w:numPr>
+        <w:ind w:leftChars="0"/>
+      </w:pPr>
+      <w:r>
+        <w:rPr>
+          <w:rFonts w:hint="eastAsia"/>
+        </w:rPr>
+        <w:t xml:space="preserve">한 </w:t>
+      </w:r>
+      <w:proofErr w:type="spellStart"/>
+      <w:r>
+        <w:rPr>
+          <w:rFonts w:hint="eastAsia"/>
+        </w:rPr>
+        <w:t>글자씩</w:t>
+      </w:r>
+      <w:proofErr w:type="spellEnd"/>
+      <w:r>
+        <w:rPr>
+          <w:rFonts w:hint="eastAsia"/>
+        </w:rPr>
+        <w:t xml:space="preserve"> 쓰기</w:t>
+      </w:r>
+    </w:p>
+    <w:p>
+      <w:pPr>
+        <w:pStyle w:val="a3"/>
+        <w:ind w:leftChars="0" w:left="1120"/>
+        <w:rPr>
+          <w:rFonts w:hint="eastAsia"/>
+        </w:rPr>
+      </w:pPr>
+      <w:r>
+        <w:rPr>
+          <w:rFonts w:hint="eastAsia"/>
+        </w:rPr>
+        <w:t xml:space="preserve">텍스트 파일에 한 </w:t>
+      </w:r>
+      <w:proofErr w:type="spellStart"/>
+      <w:r>
+        <w:rPr>
+          <w:rFonts w:hint="eastAsia"/>
+        </w:rPr>
+        <w:t>글자씩</w:t>
+      </w:r>
+      <w:proofErr w:type="spellEnd"/>
+      <w:r>
+        <w:rPr>
+          <w:rFonts w:hint="eastAsia"/>
+        </w:rPr>
+        <w:t xml:space="preserve"> 쓰는 함수는 </w:t>
+      </w:r>
+      <w:proofErr w:type="spellStart"/>
+      <w:r>
+        <w:t>fputc</w:t>
+      </w:r>
+      <w:proofErr w:type="spellEnd"/>
+      <w:r>
+        <w:t>()</w:t>
+      </w:r>
+      <w:r>
+        <w:rPr>
+          <w:rFonts w:hint="eastAsia"/>
+        </w:rPr>
+        <w:t>이다.</w:t>
+      </w:r>
+      <w:r>
+        <w:t xml:space="preserve"> </w:t>
+      </w:r>
+      <w:proofErr w:type="spellStart"/>
+      <w:r>
+        <w:t>Fputc.c</w:t>
+      </w:r>
+      <w:proofErr w:type="spellEnd"/>
+      <w:r>
+        <w:rPr>
+          <w:rFonts w:hint="eastAsia"/>
+        </w:rPr>
+        <w:t>참조</w:t>
+      </w:r>
+    </w:p>
+    <w:p>
+      <w:pPr>
+        <w:pStyle w:val="a3"/>
+        <w:numPr>
+          <w:ilvl w:val="0"/>
+          <w:numId w:val="4"/>
+        </w:numPr>
+        <w:ind w:leftChars="0"/>
+      </w:pPr>
+      <w:r>
+        <w:rPr>
+          <w:rFonts w:hint="eastAsia"/>
+        </w:rPr>
+        <w:t xml:space="preserve">한 </w:t>
+      </w:r>
+      <w:proofErr w:type="spellStart"/>
+      <w:r>
+        <w:rPr>
+          <w:rFonts w:hint="eastAsia"/>
+        </w:rPr>
+        <w:t>글자씩</w:t>
+      </w:r>
+      <w:proofErr w:type="spellEnd"/>
+      <w:r>
+        <w:rPr>
+          <w:rFonts w:hint="eastAsia"/>
+        </w:rPr>
+        <w:t xml:space="preserve"> 읽기 </w:t>
+      </w:r>
+    </w:p>
+    <w:p>
+      <w:pPr>
+        <w:pStyle w:val="a3"/>
+        <w:ind w:leftChars="0" w:left="1120"/>
+      </w:pPr>
+      <w:proofErr w:type="spellStart"/>
+      <w:r>
+        <w:t>Fgetc</w:t>
+      </w:r>
+      <w:proofErr w:type="spellEnd"/>
+      <w:r>
+        <w:t>(</w:t>
+      </w:r>
+      <w:proofErr w:type="spellStart"/>
+      <w:r>
+        <w:t>fp</w:t>
+      </w:r>
+      <w:proofErr w:type="spellEnd"/>
+      <w:r>
+        <w:t xml:space="preserve">): </w:t>
+      </w:r>
+      <w:proofErr w:type="spellStart"/>
+      <w:r>
+        <w:t>fp</w:t>
+      </w:r>
+      <w:proofErr w:type="spellEnd"/>
+      <w:r>
+        <w:rPr>
+          <w:rFonts w:hint="eastAsia"/>
+        </w:rPr>
+        <w:t>에서 하나의 문자를 읽어서 반환한다.</w:t>
+      </w:r>
+      <w:r>
+        <w:t xml:space="preserve"> </w:t>
+      </w:r>
+    </w:p>
+    <w:p>
+      <w:pPr>
+        <w:pStyle w:val="a3"/>
+        <w:ind w:leftChars="0" w:left="1120"/>
+      </w:pPr>
+      <w:r>
+        <w:rPr>
+          <w:rFonts w:hint="eastAsia"/>
+        </w:rPr>
+        <w:t xml:space="preserve">인수 </w:t>
+      </w:r>
+      <w:proofErr w:type="spellStart"/>
+      <w:r>
+        <w:t>fp</w:t>
+      </w:r>
+      <w:proofErr w:type="spellEnd"/>
+      <w:r>
+        <w:rPr>
+          <w:rFonts w:hint="eastAsia"/>
+        </w:rPr>
+        <w:t xml:space="preserve">는 </w:t>
+      </w:r>
+      <w:proofErr w:type="spellStart"/>
+      <w:r>
+        <w:t>fopen</w:t>
+      </w:r>
+      <w:proofErr w:type="spellEnd"/>
+      <w:r>
+        <w:t>()</w:t>
+      </w:r>
+      <w:r>
+        <w:rPr>
+          <w:rFonts w:hint="eastAsia"/>
+        </w:rPr>
+        <w:t xml:space="preserve">을 이용하여 파일을 열 때 반환되는 </w:t>
+      </w:r>
+      <w:r>
+        <w:t>FILE</w:t>
+      </w:r>
+      <w:r>
+        <w:rPr>
+          <w:rFonts w:hint="eastAsia"/>
+        </w:rPr>
+        <w:t>에 대한 포인터이다.</w:t>
+      </w:r>
+      <w:r>
+        <w:t xml:space="preserve"> </w:t>
+      </w:r>
+    </w:p>
+    <w:p>
+      <w:pPr>
+        <w:pStyle w:val="a3"/>
+        <w:numPr>
+          <w:ilvl w:val="0"/>
+          <w:numId w:val="4"/>
+        </w:numPr>
+        <w:ind w:leftChars="0"/>
+      </w:pPr>
+      <w:r>
+        <w:rPr>
+          <w:rFonts w:hint="eastAsia"/>
+        </w:rPr>
+        <w:lastRenderedPageBreak/>
+        <w:t xml:space="preserve">한 </w:t>
+      </w:r>
+      <w:proofErr w:type="spellStart"/>
+      <w:r>
+        <w:rPr>
+          <w:rFonts w:hint="eastAsia"/>
+        </w:rPr>
+        <w:t>줄씩</w:t>
+      </w:r>
+      <w:proofErr w:type="spellEnd"/>
+      <w:r>
+        <w:rPr>
+          <w:rFonts w:hint="eastAsia"/>
+        </w:rPr>
+        <w:t xml:space="preserve"> 읽고 쓰기</w:t>
+      </w:r>
+    </w:p>
+    <w:p>
+      <w:pPr>
+        <w:pStyle w:val="a3"/>
+        <w:ind w:leftChars="0" w:left="1120"/>
+      </w:pPr>
+      <w:r>
+        <w:rPr>
+          <w:rFonts w:hint="eastAsia"/>
+        </w:rPr>
+        <w:t xml:space="preserve">텍스트 파일에서 한 </w:t>
+      </w:r>
+      <w:proofErr w:type="spellStart"/>
+      <w:r>
+        <w:rPr>
+          <w:rFonts w:hint="eastAsia"/>
+        </w:rPr>
+        <w:t>줄씩</w:t>
+      </w:r>
+      <w:proofErr w:type="spellEnd"/>
+      <w:r>
+        <w:rPr>
+          <w:rFonts w:hint="eastAsia"/>
+        </w:rPr>
+        <w:t xml:space="preserve"> 읽고 쓰려면 </w:t>
+      </w:r>
+      <w:proofErr w:type="spellStart"/>
+      <w:r>
+        <w:t>fgets</w:t>
+      </w:r>
+      <w:proofErr w:type="spellEnd"/>
+      <w:r>
+        <w:t>()</w:t>
+      </w:r>
+      <w:r>
+        <w:rPr>
+          <w:rFonts w:hint="eastAsia"/>
+        </w:rPr>
+        <w:t xml:space="preserve">와 </w:t>
+      </w:r>
+      <w:proofErr w:type="spellStart"/>
+      <w:r>
+        <w:t>fputs</w:t>
+      </w:r>
+      <w:proofErr w:type="spellEnd"/>
+      <w:r>
+        <w:t>()</w:t>
+      </w:r>
+      <w:proofErr w:type="spellStart"/>
+      <w:r>
+        <w:rPr>
+          <w:rFonts w:hint="eastAsia"/>
+        </w:rPr>
+        <w:t>를</w:t>
+      </w:r>
+      <w:proofErr w:type="spellEnd"/>
+      <w:r>
+        <w:rPr>
+          <w:rFonts w:hint="eastAsia"/>
+        </w:rPr>
+        <w:t xml:space="preserve"> 사용한다.</w:t>
+      </w:r>
+      <w:r>
+        <w:t xml:space="preserve"> </w:t>
+      </w:r>
+      <w:proofErr w:type="spellStart"/>
+      <w:r>
+        <w:t>Fputget.c</w:t>
+      </w:r>
+      <w:proofErr w:type="spellEnd"/>
+      <w:r>
+        <w:t xml:space="preserve"> </w:t>
+      </w:r>
+      <w:r>
+        <w:rPr>
+          <w:rFonts w:hint="eastAsia"/>
+        </w:rPr>
+        <w:t>참조</w:t>
+      </w:r>
+    </w:p>
+    <w:p>
+      <w:pPr>
+        <w:pStyle w:val="a3"/>
+        <w:numPr>
+          <w:ilvl w:val="0"/>
+          <w:numId w:val="1"/>
+        </w:numPr>
+        <w:ind w:leftChars="0"/>
+      </w:pPr>
+      <w:r>
+        <w:rPr>
+          <w:rFonts w:hint="eastAsia"/>
+        </w:rPr>
+        <w:t>형식화된 입출</w:t>
+      </w:r>
+      <w:r>
+        <w:rPr>
+          <w:rFonts w:hint="eastAsia"/>
+        </w:rPr>
+        <w:t>력</w:t>
+      </w:r>
+    </w:p>
+    <w:p>
+      <w:pPr>
+        <w:pStyle w:val="a3"/>
+        <w:ind w:leftChars="0" w:left="760"/>
+        <w:rPr>
+          <w:rFonts w:hint="eastAsia"/>
+        </w:rPr>
+      </w:pPr>
+      <w:r>
+        <w:rPr>
+          <w:rFonts w:hint="eastAsia"/>
+        </w:rPr>
+        <w:t>정수나 실수는 화면에 문자열로 변환되어서 출력되는 것처럼 파일에서도 정수나 실수를 문자열을</w:t>
+      </w:r>
+      <w:r>
+        <w:rPr>
+          <w:rFonts w:hint="eastAsia"/>
+        </w:rPr>
+        <w:t xml:space="preserve"> </w:t>
+      </w:r>
+      <w:r>
+        <w:rPr>
+          <w:rFonts w:hint="eastAsia"/>
+        </w:rPr>
+        <w:t>바꾸어서 저장하는 것이 보통이다</w:t>
+      </w:r>
+      <w:r>
+        <w:rPr>
+          <w:rFonts w:hint="eastAsia"/>
+        </w:rPr>
+        <w:t>.</w:t>
+      </w:r>
+      <w:r>
+        <w:t xml:space="preserve"> </w:t>
+      </w:r>
+      <w:r>
+        <w:rPr>
+          <w:rFonts w:hint="eastAsia"/>
+        </w:rPr>
+        <w:t>이러한 종류의 입출력을 형식화된 입출력이라고</w:t>
+      </w:r>
+      <w:r>
+        <w:rPr>
+          <w:rFonts w:hint="eastAsia"/>
+        </w:rPr>
+        <w:t xml:space="preserve"> </w:t>
+      </w:r>
+      <w:r>
+        <w:rPr>
+          <w:rFonts w:hint="eastAsia"/>
+        </w:rPr>
+        <w:t>한다.</w:t>
+      </w:r>
+      <w:r>
+        <w:t xml:space="preserve"> </w:t>
+      </w:r>
+      <w:r>
+        <w:rPr>
+          <w:rFonts w:hint="eastAsia"/>
+        </w:rPr>
+        <w:t>형식화된 입출력은 프로그래머가 특정한 형식을 지정하고 이 형식으로 파일에 입출력 하는 것이다.</w:t>
+      </w:r>
+      <w:r>
+        <w:t xml:space="preserve"> </w:t>
+      </w:r>
+      <w:r>
+        <w:rPr>
+          <w:rFonts w:hint="eastAsia"/>
+        </w:rPr>
+        <w:t xml:space="preserve">형식화된 입출력은 </w:t>
+      </w:r>
+      <w:proofErr w:type="spellStart"/>
+      <w:r>
+        <w:t>fprintf</w:t>
+      </w:r>
+      <w:proofErr w:type="spellEnd"/>
+      <w:r>
+        <w:t>()</w:t>
+      </w:r>
+      <w:r>
+        <w:rPr>
+          <w:rFonts w:hint="eastAsia"/>
+        </w:rPr>
+        <w:t xml:space="preserve">와 </w:t>
+      </w:r>
+      <w:proofErr w:type="spellStart"/>
+      <w:r>
+        <w:t>fscanf</w:t>
+      </w:r>
+      <w:proofErr w:type="spellEnd"/>
+      <w:r>
+        <w:t>()</w:t>
+      </w:r>
+      <w:r>
+        <w:rPr>
+          <w:rFonts w:hint="eastAsia"/>
+        </w:rPr>
+        <w:t>을 이용하여 이루어진다.</w:t>
+      </w:r>
+      <w:r>
+        <w:t xml:space="preserve"> </w:t>
+      </w:r>
+    </w:p>
+    <w:p>
+      <w:pPr>
+        <w:pStyle w:val="a3"/>
+        <w:numPr>
+          <w:ilvl w:val="0"/>
+          <w:numId w:val="1"/>
+        </w:numPr>
+        <w:ind w:leftChars="0"/>
+      </w:pPr>
+      <w:r>
+        <w:rPr>
+          <w:rFonts w:hint="eastAsia"/>
+        </w:rPr>
+        <w:t>이진 파일</w:t>
+      </w:r>
+    </w:p>
+    <w:p>
+      <w:pPr>
+        <w:pStyle w:val="a3"/>
+        <w:ind w:leftChars="0" w:left="760"/>
+      </w:pPr>
+      <w:r>
+        <w:rPr>
+          <w:rFonts w:hint="eastAsia"/>
+        </w:rPr>
+        <w:t>텍스트 파일(</w:t>
+      </w:r>
+      <w:r>
+        <w:t xml:space="preserve">text file)에서는 </w:t>
+      </w:r>
+      <w:r>
+        <w:rPr>
+          <w:rFonts w:hint="eastAsia"/>
+        </w:rPr>
+        <w:t>모든 정보가 문자열로 변환되어서 파일에 기록되었다.</w:t>
+      </w:r>
+      <w:r>
+        <w:t xml:space="preserve"> </w:t>
+      </w:r>
+    </w:p>
+    <w:p>
+      <w:pPr>
+        <w:pStyle w:val="a3"/>
+        <w:ind w:leftChars="0" w:left="760"/>
+      </w:pPr>
+      <w:r>
+        <w:rPr>
+          <w:rFonts w:hint="eastAsia"/>
+        </w:rPr>
+        <w:t>이진 파일(</w:t>
+      </w:r>
+      <w:r>
+        <w:t>binary file)</w:t>
+      </w:r>
+      <w:r>
+        <w:rPr>
+          <w:rFonts w:hint="eastAsia"/>
+        </w:rPr>
+        <w:t>은 데이터가 직접 저장되어 있는 파일이다.</w:t>
+      </w:r>
+      <w:r>
+        <w:t xml:space="preserve"> </w:t>
+      </w:r>
+      <w:r>
+        <w:rPr>
+          <w:rFonts w:hint="eastAsia"/>
+        </w:rPr>
+        <w:t xml:space="preserve">즉 정수 </w:t>
+      </w:r>
+      <w:r>
+        <w:t>123456</w:t>
+      </w:r>
+      <w:r>
+        <w:rPr>
+          <w:rFonts w:hint="eastAsia"/>
+        </w:rPr>
+        <w:t>이 있으면 문자열로 변환되지 않고 이진수</w:t>
+      </w:r>
+      <w:r>
+        <w:rPr>
+          <w:rFonts w:hint="eastAsia"/>
+        </w:rPr>
+        <w:t xml:space="preserve"> </w:t>
+      </w:r>
+      <w:r>
+        <w:rPr>
+          <w:rFonts w:hint="eastAsia"/>
+        </w:rPr>
+        <w:t>상태로 파일에 기록되는 것이다.</w:t>
+      </w:r>
+      <w:r>
+        <w:t xml:space="preserve"> </w:t>
+      </w:r>
+      <w:r>
+        <w:rPr>
+          <w:rFonts w:hint="eastAsia"/>
+        </w:rPr>
+        <w:t>이진 파일의 장점은 효율성이다.</w:t>
+      </w:r>
+      <w:r>
+        <w:t xml:space="preserve"> </w:t>
+      </w:r>
+      <w:r>
+        <w:rPr>
+          <w:rFonts w:hint="eastAsia"/>
+        </w:rPr>
+        <w:t>이진 파일은 변환과정을 거치지 않기 때문에 시간이 단축되고 텍스트 파일에 비해 저장 공간도 적게 차지한다.</w:t>
+      </w:r>
+    </w:p>
+    <w:p>
+      <w:pPr>
+        <w:pStyle w:val="a3"/>
+        <w:ind w:leftChars="0" w:left="760"/>
+      </w:pPr>
+      <w:r>
+        <w:rPr>
+          <w:rFonts w:hint="eastAsia"/>
+        </w:rPr>
+        <w:t>이진 파일의 단점은 인간이 파일의 내용을 파악하기 힘들다는</w:t>
+      </w:r>
+      <w:r>
+        <w:t xml:space="preserve"> </w:t>
+      </w:r>
+      <w:r>
+        <w:rPr>
+          <w:rFonts w:hint="eastAsia"/>
+        </w:rPr>
+        <w:t>점이다.</w:t>
+      </w:r>
+      <w:r>
+        <w:t xml:space="preserve"> </w:t>
+      </w:r>
+      <w:r>
+        <w:rPr>
+          <w:rFonts w:hint="eastAsia"/>
+        </w:rPr>
+        <w:t>문자 데이터가 아니므로 모니터나 프린터로 출력하는 것이 불가능하다.</w:t>
+      </w:r>
+      <w:r>
+        <w:t xml:space="preserve"> </w:t>
+      </w:r>
+      <w:r>
+        <w:rPr>
+          <w:rFonts w:hint="eastAsia"/>
+        </w:rPr>
+        <w:t>텍스트 파일은 컴퓨터 기종이 달라도 아스키 코드로 되어 있기 때문에 다른 컴퓨터에서도 이식</w:t>
+      </w:r>
+      <w:r>
+        <w:rPr>
+          <w:rFonts w:hint="eastAsia"/>
+        </w:rPr>
+        <w:t>이</w:t>
+      </w:r>
+      <w:r>
+        <w:rPr>
+          <w:rFonts w:hint="eastAsia"/>
+        </w:rPr>
+        <w:t xml:space="preserve"> 가능하다.</w:t>
+      </w:r>
+      <w:r>
+        <w:t xml:space="preserve"> </w:t>
+      </w:r>
+      <w:r>
+        <w:rPr>
+          <w:rFonts w:hint="eastAsia"/>
+        </w:rPr>
+        <w:t>그러나 이진 파일의 경우,</w:t>
+      </w:r>
+      <w:r>
+        <w:t xml:space="preserve"> </w:t>
+      </w:r>
+      <w:r>
+        <w:rPr>
+          <w:rFonts w:hint="eastAsia"/>
+        </w:rPr>
+        <w:t>정수나 실수 데이터를 표현하는 방식이 컴퓨터 시스템마다 다를 수 있기 때문에 이식성이 떨어진다.</w:t>
+      </w:r>
+    </w:p>
+    <w:p>
+      <w:pPr>
+        <w:pStyle w:val="a3"/>
+        <w:numPr>
+          <w:ilvl w:val="0"/>
+          <w:numId w:val="5"/>
+        </w:numPr>
+        <w:ind w:leftChars="0"/>
+      </w:pPr>
+      <w:r>
+        <w:rPr>
+          <w:rFonts w:hint="eastAsia"/>
+        </w:rPr>
+        <w:t>이진 파일 사용하기</w:t>
+      </w:r>
+    </w:p>
+    <w:p>
+      <w:pPr>
+        <w:pStyle w:val="a3"/>
+        <w:ind w:leftChars="0" w:left="1120"/>
+      </w:pPr>
+      <w:r>
+        <w:rPr>
+          <w:rFonts w:hint="eastAsia"/>
+        </w:rPr>
+        <w:t xml:space="preserve">이진 파일을 생성하려면 </w:t>
+      </w:r>
+      <w:proofErr w:type="spellStart"/>
+      <w:r>
+        <w:t>fopen</w:t>
+      </w:r>
+      <w:proofErr w:type="spellEnd"/>
+      <w:r>
+        <w:t>()</w:t>
+      </w:r>
+      <w:r>
+        <w:rPr>
+          <w:rFonts w:hint="eastAsia"/>
+        </w:rPr>
+        <w:t xml:space="preserve">에서 파일 모드에 </w:t>
+      </w:r>
+      <w:r>
+        <w:t>“b”</w:t>
+      </w:r>
+      <w:r>
+        <w:rPr>
+          <w:rFonts w:hint="eastAsia"/>
+        </w:rPr>
+        <w:t>를 붙이면 된다.</w:t>
+      </w:r>
+      <w:r>
+        <w:t xml:space="preserve"> </w:t>
+      </w:r>
+    </w:p>
+    <w:p>
+      <w:pPr>
+        <w:pStyle w:val="a3"/>
+        <w:ind w:leftChars="0" w:left="1120"/>
+      </w:pPr>
+      <w:r>
+        <w:rPr>
+          <w:rFonts w:hint="eastAsia"/>
+        </w:rPr>
+        <w:t xml:space="preserve">이진 파일에서 데이터를 읽고 쓰려면 </w:t>
+      </w:r>
+      <w:proofErr w:type="spellStart"/>
+      <w:r>
+        <w:t>fread</w:t>
+      </w:r>
+      <w:proofErr w:type="spellEnd"/>
+      <w:r>
+        <w:t>()</w:t>
+      </w:r>
+      <w:r>
+        <w:rPr>
+          <w:rFonts w:hint="eastAsia"/>
+        </w:rPr>
+        <w:t xml:space="preserve">와 </w:t>
+      </w:r>
+      <w:proofErr w:type="spellStart"/>
+      <w:r>
+        <w:t>fwrite</w:t>
+      </w:r>
+      <w:proofErr w:type="spellEnd"/>
+      <w:r>
+        <w:t>()</w:t>
+      </w:r>
+      <w:proofErr w:type="spellStart"/>
+      <w:r>
+        <w:t>를</w:t>
+      </w:r>
+      <w:proofErr w:type="spellEnd"/>
+      <w:r>
+        <w:t xml:space="preserve"> </w:t>
+      </w:r>
+      <w:r>
+        <w:rPr>
+          <w:rFonts w:hint="eastAsia"/>
+        </w:rPr>
+        <w:t>사용한다.</w:t>
+      </w:r>
+    </w:p>
+    <w:p>
+      <w:pPr>
+        <w:pStyle w:val="a3"/>
+        <w:numPr>
+          <w:ilvl w:val="0"/>
+          <w:numId w:val="5"/>
+        </w:numPr>
+        <w:ind w:leftChars="0"/>
+      </w:pPr>
+      <w:r>
+        <w:rPr>
+          <w:rFonts w:hint="eastAsia"/>
+        </w:rPr>
+        <w:t>이진 파일</w:t>
+      </w:r>
+      <w:r>
+        <w:rPr>
+          <w:rFonts w:hint="eastAsia"/>
+        </w:rPr>
+        <w:t xml:space="preserve"> 읽고</w:t>
+      </w:r>
+      <w:r>
+        <w:rPr>
+          <w:rFonts w:hint="eastAsia"/>
+        </w:rPr>
+        <w:t xml:space="preserve"> 쓰기</w:t>
+      </w:r>
+    </w:p>
+    <w:p>
+      <w:pPr>
+        <w:pStyle w:val="a3"/>
+        <w:ind w:leftChars="0" w:left="1120"/>
+      </w:pPr>
+      <w:r>
+        <w:rPr>
+          <w:rFonts w:hint="eastAsia"/>
+        </w:rPr>
+        <w:t>쓰기:</w:t>
+      </w:r>
+      <w:r>
+        <w:t xml:space="preserve"> </w:t>
+      </w:r>
+      <w:proofErr w:type="spellStart"/>
+      <w:r>
+        <w:t>fwrite</w:t>
+      </w:r>
+      <w:proofErr w:type="spellEnd"/>
+      <w:r>
+        <w:t xml:space="preserve">(name, </w:t>
+      </w:r>
+      <w:proofErr w:type="spellStart"/>
+      <w:r>
+        <w:t>sizeof</w:t>
+      </w:r>
+      <w:proofErr w:type="spellEnd"/>
+      <w:r>
+        <w:t>(</w:t>
+      </w:r>
+      <w:r>
+        <w:rPr>
+          <w:rFonts w:hint="eastAsia"/>
+        </w:rPr>
+        <w:t>자료형 크기)</w:t>
+      </w:r>
+      <w:r>
+        <w:t>, SIZE(</w:t>
+      </w:r>
+      <w:r>
+        <w:rPr>
+          <w:rFonts w:hint="eastAsia"/>
+        </w:rPr>
+        <w:t>배열의 크기)</w:t>
+      </w:r>
+      <w:r>
+        <w:t xml:space="preserve">, </w:t>
+      </w:r>
+      <w:proofErr w:type="spellStart"/>
+      <w:r>
+        <w:rPr>
+          <w:rFonts w:hint="eastAsia"/>
+        </w:rPr>
+        <w:t>f</w:t>
+      </w:r>
+      <w:r>
+        <w:t>p</w:t>
+      </w:r>
+      <w:proofErr w:type="spellEnd"/>
+      <w:r>
+        <w:t>);</w:t>
+      </w:r>
+    </w:p>
+    <w:p>
+      <w:pPr>
+        <w:pStyle w:val="a3"/>
+        <w:ind w:leftChars="0" w:left="1120"/>
+      </w:pPr>
+      <w:r>
+        <w:rPr>
+          <w:rFonts w:hint="eastAsia"/>
+        </w:rPr>
+        <w:t>읽기:</w:t>
+      </w:r>
+      <w:r>
+        <w:t xml:space="preserve"> </w:t>
+      </w:r>
+      <w:proofErr w:type="spellStart"/>
+      <w:r>
+        <w:t>fread</w:t>
+      </w:r>
+      <w:proofErr w:type="spellEnd"/>
+      <w:r>
+        <w:t xml:space="preserve">(name, </w:t>
+      </w:r>
+      <w:proofErr w:type="spellStart"/>
+      <w:r>
+        <w:t>sizeof</w:t>
+      </w:r>
+      <w:proofErr w:type="spellEnd"/>
+      <w:r>
+        <w:t>(</w:t>
+      </w:r>
+      <w:r>
+        <w:rPr>
+          <w:rFonts w:hint="eastAsia"/>
+        </w:rPr>
+        <w:t>자료형 크기)</w:t>
+      </w:r>
+      <w:r>
+        <w:t>, SIZE(</w:t>
+      </w:r>
+      <w:r>
+        <w:rPr>
+          <w:rFonts w:hint="eastAsia"/>
+        </w:rPr>
+        <w:t>배열의 크기),</w:t>
+      </w:r>
+      <w:r>
+        <w:t xml:space="preserve"> </w:t>
+      </w:r>
+      <w:proofErr w:type="spellStart"/>
+      <w:r>
+        <w:t>fp</w:t>
+      </w:r>
+      <w:proofErr w:type="spellEnd"/>
+      <w:r>
+        <w:t>);</w:t>
+      </w:r>
+    </w:p>
+    <w:p>
+      <w:pPr>
+        <w:pStyle w:val="a3"/>
+        <w:numPr>
+          <w:ilvl w:val="0"/>
+          <w:numId w:val="1"/>
+        </w:numPr>
+        <w:ind w:leftChars="0"/>
+      </w:pPr>
+      <w:r>
+        <w:rPr>
+          <w:rFonts w:hint="eastAsia"/>
+        </w:rPr>
+        <w:t>임의 접근</w:t>
+      </w:r>
+    </w:p>
+    <w:p>
+      <w:pPr>
+        <w:pStyle w:val="a3"/>
+        <w:numPr>
+          <w:ilvl w:val="0"/>
+          <w:numId w:val="6"/>
+        </w:numPr>
+        <w:ind w:leftChars="0"/>
+      </w:pPr>
+      <w:r>
+        <w:rPr>
+          <w:rFonts w:hint="eastAsia"/>
+        </w:rPr>
+        <w:t>순차 접근과 임의 접근</w:t>
+      </w:r>
+    </w:p>
+    <w:p>
+      <w:pPr>
+        <w:pStyle w:val="a3"/>
+        <w:ind w:leftChars="0" w:left="1120"/>
+      </w:pPr>
+      <w:r>
+        <w:rPr>
+          <w:rFonts w:hint="eastAsia"/>
+        </w:rPr>
+        <w:t>지금까지의 파일 입출력 방법은 모두 데이터를 파일의 처음부터 순차적으로 읽거나 기록하는 것이었다.</w:t>
+      </w:r>
+      <w:r>
+        <w:t xml:space="preserve"> </w:t>
+      </w:r>
+      <w:r>
+        <w:rPr>
+          <w:rFonts w:hint="eastAsia"/>
+        </w:rPr>
+        <w:t>이것을 순차 접근(</w:t>
+      </w:r>
+      <w:r>
+        <w:t>sequential access)</w:t>
+      </w:r>
+      <w:r>
+        <w:rPr>
+          <w:rFonts w:hint="eastAsia"/>
+        </w:rPr>
+        <w:t>방법이라고 한다.</w:t>
+      </w:r>
+      <w:r>
+        <w:t xml:space="preserve"> </w:t>
+      </w:r>
+      <w:r>
+        <w:rPr>
+          <w:rFonts w:hint="eastAsia"/>
+        </w:rPr>
+        <w:t>이러한 방법은 한번 읽은 데이터를 다시 읽으려면 현재의 파일을 닫고 파일을 다시 열어야 한다.</w:t>
+      </w:r>
+      <w:r>
+        <w:t xml:space="preserve"> </w:t>
+      </w:r>
+      <w:r>
+        <w:rPr>
+          <w:rFonts w:hint="eastAsia"/>
+        </w:rPr>
+        <w:lastRenderedPageBreak/>
+        <w:t>또한 앞부분을 읽지 않고 중간이나 마지막으로 건너뛸 수도 없다.</w:t>
+      </w:r>
+      <w:r>
+        <w:t xml:space="preserve"> </w:t>
+      </w:r>
+      <w:r>
+        <w:rPr>
+          <w:rFonts w:hint="eastAsia"/>
+        </w:rPr>
+        <w:t>또 다른 파일 입출력</w:t>
+      </w:r>
+      <w:r>
+        <w:t xml:space="preserve"> </w:t>
+      </w:r>
+      <w:r>
+        <w:rPr>
+          <w:rFonts w:hint="eastAsia"/>
+        </w:rPr>
+        <w:t>방법으로 임의 접근(</w:t>
+      </w:r>
+      <w:r>
+        <w:t>random access)</w:t>
+      </w:r>
+      <w:r>
+        <w:rPr>
+          <w:rFonts w:hint="eastAsia"/>
+        </w:rPr>
+        <w:t>방법이 있다.</w:t>
+      </w:r>
+      <w:r>
+        <w:t xml:space="preserve"> </w:t>
+      </w:r>
+      <w:r>
+        <w:rPr>
+          <w:rFonts w:hint="eastAsia"/>
+        </w:rPr>
+        <w:t xml:space="preserve">임의 접근 방법은 파일의 어느 </w:t>
+      </w:r>
+      <w:proofErr w:type="spellStart"/>
+      <w:r>
+        <w:rPr>
+          <w:rFonts w:hint="eastAsia"/>
+        </w:rPr>
+        <w:t>위치에서든지</w:t>
+      </w:r>
+      <w:proofErr w:type="spellEnd"/>
+      <w:r>
+        <w:rPr>
+          <w:rFonts w:hint="eastAsia"/>
+        </w:rPr>
+        <w:t xml:space="preserve"> 읽기와 쓰기가 가능하다.</w:t>
+      </w:r>
+    </w:p>
+    <w:p>
+      <w:pPr>
+        <w:pStyle w:val="a3"/>
+        <w:numPr>
+          <w:ilvl w:val="0"/>
+          <w:numId w:val="6"/>
+        </w:numPr>
+        <w:ind w:leftChars="0"/>
+      </w:pPr>
+      <w:r>
+        <w:rPr>
+          <w:rFonts w:hint="eastAsia"/>
+        </w:rPr>
+        <w:t>임의 접근의 원리</w:t>
+      </w:r>
+    </w:p>
+    <w:p>
+      <w:pPr>
+        <w:pStyle w:val="a3"/>
+        <w:ind w:leftChars="0" w:left="1120"/>
+      </w:pPr>
+      <w:r>
+        <w:rPr>
+          <w:rFonts w:hint="eastAsia"/>
+        </w:rPr>
+        <w:t>모든 파일에는 파일 포인터(</w:t>
+      </w:r>
+      <w:r>
+        <w:t>file pointer)</w:t>
+      </w:r>
+      <w:r>
+        <w:rPr>
+          <w:rFonts w:hint="eastAsia"/>
+        </w:rPr>
+        <w:t>라는 것이 존재한다.</w:t>
+      </w:r>
+      <w:r>
+        <w:t xml:space="preserve"> </w:t>
+      </w:r>
+      <w:r>
+        <w:rPr>
+          <w:rFonts w:hint="eastAsia"/>
+        </w:rPr>
+        <w:t xml:space="preserve">파일 포인터는 </w:t>
+      </w:r>
+      <w:r>
+        <w:t>64</w:t>
+      </w:r>
+      <w:r>
+        <w:rPr>
+          <w:rFonts w:hint="eastAsia"/>
+        </w:rPr>
+        <w:t>비트의 값으로 읽기와 쓰기 동작이 현재 어떤 위치에서 이루어지는지를 나타낸다.</w:t>
+      </w:r>
+      <w:r>
+        <w:t xml:space="preserve"> </w:t>
+      </w:r>
+      <w:r>
+        <w:rPr>
+          <w:rFonts w:hint="eastAsia"/>
+        </w:rPr>
+        <w:t>새 파일이 만들어지게 되면 파일 포인터는 값이 0이고 이것은 파일의 시작 부분을 가리킨다.</w:t>
+      </w:r>
+      <w:r>
+        <w:t xml:space="preserve"> </w:t>
+      </w:r>
+      <w:r>
+        <w:rPr>
+          <w:rFonts w:hint="eastAsia"/>
+        </w:rPr>
+        <w:t>기존의 파일의 경우</w:t>
+      </w:r>
+      <w:r>
+        <w:t xml:space="preserve">, </w:t>
+      </w:r>
+      <w:r>
+        <w:rPr>
+          <w:rFonts w:hint="eastAsia"/>
+        </w:rPr>
+        <w:t>추가 모드에서 열렸을 경우에는 파일의 끝이 되고,</w:t>
+      </w:r>
+      <w:r>
+        <w:t xml:space="preserve"> </w:t>
+      </w:r>
+      <w:r>
+        <w:rPr>
+          <w:rFonts w:hint="eastAsia"/>
+        </w:rPr>
+        <w:t>다른 모드인 경우에는 파일의 시작 부분을 가리킨다.</w:t>
+      </w:r>
+      <w:r>
+        <w:t xml:space="preserve"> </w:t>
+      </w:r>
+    </w:p>
+    <w:p>
+      <w:pPr>
+        <w:pStyle w:val="a3"/>
+        <w:ind w:leftChars="0" w:left="1120"/>
+      </w:pPr>
+      <w:r>
+        <w:rPr>
+          <w:rFonts w:hint="eastAsia"/>
+        </w:rPr>
+        <w:t>파일에서 읽기나 쓰기가 수행되면 파일 포인터가 갱신된다.</w:t>
+      </w:r>
+      <w:r>
+        <w:t xml:space="preserve"> </w:t>
+      </w:r>
+      <w:r>
+        <w:rPr>
+          <w:rFonts w:hint="eastAsia"/>
+        </w:rPr>
+        <w:t>우리가 입출력 함수를 사용하면 그 함수의 내부에서 파일 포인터의 값이 변경된다.</w:t>
+      </w:r>
+      <w:r>
+        <w:t xml:space="preserve"> </w:t>
+      </w:r>
+      <w:r>
+        <w:rPr>
+          <w:rFonts w:hint="eastAsia"/>
+        </w:rPr>
+        <w:t>사실 프로그래머는 파일 포인터에 대하여 크게 신경 쓸 필요는 없다.</w:t>
+      </w:r>
+      <w:r>
+        <w:t xml:space="preserve"> </w:t>
+      </w:r>
+      <w:r>
+        <w:rPr>
+          <w:rFonts w:hint="eastAsia"/>
+        </w:rPr>
+        <w:t>데이터를 임의의 위치에서 읽고 싶을 경우에는 위치 표시자를 조작해야 만이 파일의 원하는 임의의 위치에서 읽을 수 있다.</w:t>
+      </w:r>
+      <w:r>
+        <w:t xml:space="preserve"> </w:t>
+      </w:r>
+      <w:r>
+        <w:rPr>
+          <w:rFonts w:hint="eastAsia"/>
+        </w:rPr>
+        <w:t xml:space="preserve">위치 표시자를 조작하는 함수는 </w:t>
+      </w:r>
+      <w:proofErr w:type="spellStart"/>
+      <w:r>
+        <w:t>fseek</w:t>
+      </w:r>
+      <w:proofErr w:type="spellEnd"/>
+      <w:r>
+        <w:t>()</w:t>
+      </w:r>
+      <w:r>
+        <w:rPr>
+          <w:rFonts w:hint="eastAsia"/>
+        </w:rPr>
+        <w:t>이다.</w:t>
+      </w:r>
+      <w:r>
+        <w:t xml:space="preserve"> </w:t>
+      </w:r>
+      <w:r>
+        <w:rPr>
+          <w:rFonts w:hint="eastAsia"/>
+        </w:rPr>
+        <w:t xml:space="preserve">현재의 위치 표시자는 </w:t>
+      </w:r>
+      <w:proofErr w:type="spellStart"/>
+      <w:r>
+        <w:t>ftell</w:t>
+      </w:r>
+      <w:proofErr w:type="spellEnd"/>
+      <w:r>
+        <w:t>(</w:t>
+      </w:r>
+      <w:proofErr w:type="spellStart"/>
+      <w:r>
+        <w:rPr>
+          <w:rFonts w:hint="eastAsia"/>
+        </w:rPr>
+        <w:t>f</w:t>
+      </w:r>
+      <w:r>
+        <w:t>p</w:t>
+      </w:r>
+      <w:proofErr w:type="spellEnd"/>
+      <w:r>
+        <w:t>)</w:t>
+      </w:r>
+      <w:r>
+        <w:rPr>
+          <w:rFonts w:hint="eastAsia"/>
+        </w:rPr>
+        <w:t>을 호출하면 알 수 있다.</w:t>
+      </w:r>
+    </w:p>
+    <w:p>
+      <w:pPr>
+        <w:pStyle w:val="a3"/>
+        <w:ind w:leftChars="0" w:left="1120"/>
+      </w:pPr>
+      <w:r>
+        <w:rPr>
+          <w:rFonts w:hint="eastAsia"/>
+        </w:rPr>
+        <w:t>형식:</w:t>
+      </w:r>
+      <w:r>
+        <w:t xml:space="preserve"> int </w:t>
+      </w:r>
+      <w:proofErr w:type="spellStart"/>
+      <w:r>
+        <w:t>fseek</w:t>
+      </w:r>
+      <w:proofErr w:type="spellEnd"/>
+      <w:r>
+        <w:t>(FILE *</w:t>
+      </w:r>
+      <w:proofErr w:type="spellStart"/>
+      <w:r>
+        <w:t>fp</w:t>
+      </w:r>
+      <w:proofErr w:type="spellEnd"/>
+      <w:r>
+        <w:t>, long offset, int origin);</w:t>
+      </w:r>
+    </w:p>
+    <w:p>
+      <w:pPr>
+        <w:pStyle w:val="a3"/>
+        <w:ind w:leftChars="0" w:left="1120"/>
+      </w:pPr>
+      <w:proofErr w:type="spellStart"/>
+      <w:r>
+        <w:t>Fp</w:t>
+      </w:r>
+      <w:proofErr w:type="spellEnd"/>
+      <w:r>
+        <w:rPr>
+          <w:rFonts w:hint="eastAsia"/>
+        </w:rPr>
+        <w:t>는</w:t>
+      </w:r>
+      <w:r>
+        <w:t xml:space="preserve"> </w:t>
+      </w:r>
+      <w:r>
+        <w:rPr>
+          <w:rFonts w:hint="eastAsia"/>
+        </w:rPr>
+        <w:t>F</w:t>
+      </w:r>
+      <w:r>
+        <w:t>ILE</w:t>
+      </w:r>
+      <w:r>
+        <w:rPr>
+          <w:rFonts w:hint="eastAsia"/>
+        </w:rPr>
+        <w:t>에 대한 포인터이고,</w:t>
+      </w:r>
+      <w:r>
+        <w:t xml:space="preserve"> offset</w:t>
+      </w:r>
+      <w:r>
+        <w:rPr>
+          <w:rFonts w:hint="eastAsia"/>
+        </w:rPr>
+        <w:t>은 기준 위치로부터 위치 표시자가 이동하는 거리를 나타낸다.</w:t>
+      </w:r>
+      <w:r>
+        <w:t xml:space="preserve"> Offset</w:t>
+      </w:r>
+      <w:r>
+        <w:rPr>
+          <w:rFonts w:hint="eastAsia"/>
+        </w:rPr>
+        <w:t xml:space="preserve">은 </w:t>
+      </w:r>
+      <w:r>
+        <w:t>long</w:t>
+      </w:r>
+      <w:r>
+        <w:rPr>
+          <w:rFonts w:hint="eastAsia"/>
+        </w:rPr>
+        <w:t xml:space="preserve">형이기 때문에 정수 상수를 인수로 사용하는 경우에는 </w:t>
+      </w:r>
+      <w:r>
+        <w:t>3000L</w:t>
+      </w:r>
+      <w:r>
+        <w:rPr>
+          <w:rFonts w:hint="eastAsia"/>
+        </w:rPr>
+        <w:t xml:space="preserve">과 같이 </w:t>
+      </w:r>
+      <w:r>
+        <w:t>L</w:t>
+      </w:r>
+      <w:r>
+        <w:rPr>
+          <w:rFonts w:hint="eastAsia"/>
+        </w:rPr>
+        <w:t>를 붙이는 것이 좋다.</w:t>
+      </w:r>
+      <w:r>
+        <w:t xml:space="preserve"> Offset</w:t>
+      </w:r>
+      <w:r>
+        <w:rPr>
+          <w:rFonts w:hint="eastAsia"/>
+        </w:rPr>
+        <w:t>이 양수면 앞으로 가고 음수면 뒤로 간다.</w:t>
+      </w:r>
+      <w:r>
+        <w:t xml:space="preserve"> Origin</w:t>
+      </w:r>
+      <w:r>
+        <w:rPr>
+          <w:rFonts w:hint="eastAsia"/>
+        </w:rPr>
+        <w:t>은 위치 표시자를 이동시키는 기준 위치를 나타낸다.</w:t>
+      </w:r>
+      <w:r>
+        <w:t xml:space="preserve"> origin</w:t>
+      </w:r>
+      <w:r>
+        <w:rPr>
+          <w:rFonts w:hint="eastAsia"/>
+        </w:rPr>
+        <w:t xml:space="preserve">에는 </w:t>
+      </w:r>
+      <w:r>
+        <w:t>3</w:t>
+      </w:r>
+      <w:r>
+        <w:rPr>
+          <w:rFonts w:hint="eastAsia"/>
+        </w:rPr>
+        <w:t>개의 값을 사용할 수 있다</w:t>
+      </w:r>
+      <w:r>
+        <w:t>.</w:t>
+      </w:r>
+    </w:p>
+    <w:p>
+      <w:pPr>
+        <w:pStyle w:val="a3"/>
+        <w:ind w:leftChars="0" w:left="1120"/>
+      </w:pPr>
+      <w:r>
+        <w:rPr>
+          <w:rFonts w:hint="eastAsia"/>
+        </w:rPr>
+        <w:t>S</w:t>
+      </w:r>
+      <w:r>
+        <w:t xml:space="preserve">EEK_SET 0 </w:t>
+      </w:r>
+      <w:r>
+        <w:rPr>
+          <w:rFonts w:hint="eastAsia"/>
+        </w:rPr>
+        <w:t>파일의 시작</w:t>
+      </w:r>
+    </w:p>
+    <w:p>
+      <w:pPr>
+        <w:pStyle w:val="a3"/>
+        <w:ind w:leftChars="0" w:left="1120"/>
+      </w:pPr>
+      <w:r>
+        <w:rPr>
+          <w:rFonts w:hint="eastAsia"/>
+        </w:rPr>
+        <w:t>S</w:t>
+      </w:r>
+      <w:r>
+        <w:t xml:space="preserve">EEK_CUR 1 </w:t>
+      </w:r>
+      <w:r>
+        <w:rPr>
+          <w:rFonts w:hint="eastAsia"/>
+        </w:rPr>
+        <w:t>현재 위치</w:t>
+      </w:r>
+    </w:p>
+    <w:p>
+      <w:pPr>
+        <w:pStyle w:val="a3"/>
+        <w:ind w:leftChars="0" w:left="1120"/>
+      </w:pPr>
+      <w:r>
+        <w:rPr>
+          <w:rFonts w:hint="eastAsia"/>
+        </w:rPr>
+        <w:t>S</w:t>
+      </w:r>
+      <w:r>
+        <w:t xml:space="preserve">EKK_END 2 </w:t>
+      </w:r>
+      <w:r>
+        <w:rPr>
+          <w:rFonts w:hint="eastAsia"/>
+        </w:rPr>
+        <w:t>파일의 끝</w:t>
+      </w:r>
+    </w:p>
+    <w:p>
+      <w:pPr>
+        <w:pStyle w:val="a3"/>
+        <w:ind w:leftChars="0" w:left="1120"/>
+      </w:pPr>
+      <w:proofErr w:type="spellStart"/>
+      <w:r>
+        <w:t>Fseek</w:t>
+      </w:r>
+      <w:proofErr w:type="spellEnd"/>
+      <w:r>
+        <w:t>()</w:t>
+      </w:r>
+      <w:r>
+        <w:rPr>
+          <w:rFonts w:hint="eastAsia"/>
+        </w:rPr>
+        <w:t xml:space="preserve">는 성공하면 </w:t>
+      </w:r>
+      <w:r>
+        <w:t>0</w:t>
+      </w:r>
+      <w:r>
+        <w:rPr>
+          <w:rFonts w:hint="eastAsia"/>
+        </w:rPr>
+        <w:t xml:space="preserve">를 반환하고 실패한 경우에는 </w:t>
+      </w:r>
+      <w:r>
+        <w:t>0</w:t>
+      </w:r>
+      <w:r>
+        <w:rPr>
+          <w:rFonts w:hint="eastAsia"/>
+        </w:rPr>
+        <w:t>이 아닌 값을 반환한다.</w:t>
+      </w:r>
+      <w:r>
+        <w:t xml:space="preserve"> </w:t>
+      </w:r>
+      <w:r>
+        <w:rPr>
+          <w:rFonts w:hint="eastAsia"/>
+        </w:rPr>
+        <w:t>파일이 열렸을 경우,</w:t>
+      </w:r>
+      <w:r>
+        <w:t xml:space="preserve"> </w:t>
+      </w:r>
+      <w:r>
+        <w:rPr>
+          <w:rFonts w:hint="eastAsia"/>
+        </w:rPr>
+        <w:t xml:space="preserve">파일 포인터의 </w:t>
+      </w:r>
+      <w:proofErr w:type="spellStart"/>
+      <w:r>
+        <w:rPr>
+          <w:rFonts w:hint="eastAsia"/>
+        </w:rPr>
+        <w:t>초깃값은</w:t>
+      </w:r>
+      <w:proofErr w:type="spellEnd"/>
+      <w:r>
+        <w:rPr>
+          <w:rFonts w:hint="eastAsia"/>
+        </w:rPr>
+        <w:t xml:space="preserve"> </w:t>
+      </w:r>
+      <w:r>
+        <w:t>0</w:t>
+      </w:r>
+      <w:r>
+        <w:rPr>
+          <w:rFonts w:hint="eastAsia"/>
+        </w:rPr>
+        <w:t>이다.</w:t>
+      </w:r>
+      <w:r>
+        <w:t xml:space="preserve"> </w:t>
+      </w:r>
+    </w:p>
+    <w:p>
+      <w:pPr>
+        <w:pStyle w:val="a3"/>
+        <w:ind w:leftChars="0" w:left="1120"/>
+      </w:pPr>
+      <w:r>
+        <w:rPr>
+          <w:rFonts w:hint="eastAsia"/>
+        </w:rPr>
+        <w:t>도대체 어떤 경우에</w:t>
+      </w:r>
+      <w:r>
+        <w:t xml:space="preserve"> </w:t>
+      </w:r>
+      <w:r>
+        <w:rPr>
+          <w:rFonts w:hint="eastAsia"/>
+        </w:rPr>
+        <w:t>순차 접근이 아닌 임의 접근을 할 필요가 있을까?</w:t>
+      </w:r>
+      <w:r>
+        <w:t xml:space="preserve"> </w:t>
+      </w:r>
+      <w:r>
+        <w:rPr>
+          <w:rFonts w:hint="eastAsia"/>
+        </w:rPr>
+        <w:t>음악 파일을 듣거나 동영상 파일을 보는 경우,</w:t>
+      </w:r>
+      <w:r>
+        <w:t xml:space="preserve"> </w:t>
+      </w:r>
+      <w:r>
+        <w:rPr>
+          <w:rFonts w:hint="eastAsia"/>
+        </w:rPr>
+        <w:t>중간을 건너뛰고 뒷부분으로 가는 경우가 있다.</w:t>
+      </w:r>
+      <w:r>
+        <w:t xml:space="preserve"> </w:t>
+      </w:r>
+      <w:r>
+        <w:rPr>
+          <w:rFonts w:hint="eastAsia"/>
+        </w:rPr>
+        <w:t>보통 멀티미디어 파일들은 그 크기가 커서 메모리에 전부 적재하지 못한다.</w:t>
+      </w:r>
+      <w:r>
+        <w:t xml:space="preserve"> </w:t>
+      </w:r>
+      <w:r>
+        <w:rPr>
+          <w:rFonts w:hint="eastAsia"/>
+        </w:rPr>
+        <w:t>따라서 그런 경우에는 파일의 위치 표시자를 뒷부분으로 보낸 후에 그 위치부터 읽으면 된다.</w:t>
+      </w:r>
+    </w:p>
+    <w:p>
+      <w:pPr>
+        <w:pStyle w:val="a3"/>
+        <w:ind w:leftChars="0" w:left="1120"/>
+        <w:rPr>
+          <w:rFonts w:hint="eastAsia"/>
+        </w:rPr>
+      </w:pPr>
+      <w:proofErr w:type="spellStart"/>
+      <w:r>
+        <w:t>Fseek</w:t>
+      </w:r>
+      <w:proofErr w:type="spellEnd"/>
+      <w:r>
+        <w:t>()</w:t>
+      </w:r>
+      <w:proofErr w:type="spellStart"/>
+      <w:r>
+        <w:rPr>
+          <w:rFonts w:hint="eastAsia"/>
+        </w:rPr>
+        <w:t>를</w:t>
+      </w:r>
+      <w:proofErr w:type="spellEnd"/>
+      <w:r>
+        <w:rPr>
+          <w:rFonts w:hint="eastAsia"/>
+        </w:rPr>
+        <w:t xml:space="preserve"> 사용하면 파일의 크기를 알 수 있다.</w:t>
+      </w:r>
+      <w:r>
+        <w:t xml:space="preserve"> Fseek.c</w:t>
+      </w:r>
+      <w:r>
+        <w:rPr>
+          <w:rFonts w:hint="eastAsia"/>
+        </w:rPr>
+        <w:t>참조</w:t>
       </w:r>
       <w:bookmarkStart w:id="0" w:name="_GoBack"/>
       <w:bookmarkEnd w:id="0"/>
@@ -1076,6 +3312,95 @@
     </w:lvl>
   </w:abstractNum>
   <w:abstractNum w:abstractNumId="1" w15:restartNumberingAfterBreak="0">
+    <w:nsid w:val="200E751E"/>
+    <w:multiLevelType w:val="hybridMultilevel"/>
+    <w:tmpl w:val="5F1C1530"/>
+    <w:lvl w:ilvl="0" w:tplc="CDA6F00A">
+      <w:start w:val="1"/>
+      <w:numFmt w:val="upperLetter"/>
+      <w:lvlText w:val="%1."/>
+      <w:lvlJc w:val="left"/>
+      <w:pPr>
+        <w:ind w:left="1120" w:hanging="360"/>
+      </w:pPr>
+      <w:rPr>
+        <w:rFonts w:hint="default"/>
+      </w:rPr>
+    </w:lvl>
+    <w:lvl w:ilvl="1" w:tplc="04090019" w:tentative="1">
+      <w:start w:val="1"/>
+      <w:numFmt w:val="upperLetter"/>
+      <w:lvlText w:val="%2."/>
+      <w:lvlJc w:val="left"/>
+      <w:pPr>
+        <w:ind w:left="1560" w:hanging="400"/>
+      </w:pPr>
+    </w:lvl>
+    <w:lvl w:ilvl="2" w:tplc="0409001B" w:tentative="1">
+      <w:start w:val="1"/>
+      <w:numFmt w:val="lowerRoman"/>
+      <w:lvlText w:val="%3."/>
+      <w:lvlJc w:val="right"/>
+      <w:pPr>
+        <w:ind w:left="1960" w:hanging="400"/>
+      </w:pPr>
+    </w:lvl>
+    <w:lvl w:ilvl="3" w:tplc="0409000F" w:tentative="1">
+      <w:start w:val="1"/>
+      <w:numFmt w:val="decimal"/>
+      <w:lvlText w:val="%4."/>
+      <w:lvlJc w:val="left"/>
+      <w:pPr>
+        <w:ind w:left="2360" w:hanging="400"/>
+      </w:pPr>
+    </w:lvl>
+    <w:lvl w:ilvl="4" w:tplc="04090019" w:tentative="1">
+      <w:start w:val="1"/>
+      <w:numFmt w:val="upperLetter"/>
+      <w:lvlText w:val="%5."/>
+      <w:lvlJc w:val="left"/>
+      <w:pPr>
+        <w:ind w:left="2760" w:hanging="400"/>
+      </w:pPr>
+    </w:lvl>
+    <w:lvl w:ilvl="5" w:tplc="0409001B" w:tentative="1">
+      <w:start w:val="1"/>
+      <w:numFmt w:val="lowerRoman"/>
+      <w:lvlText w:val="%6."/>
+      <w:lvlJc w:val="right"/>
+      <w:pPr>
+        <w:ind w:left="3160" w:hanging="400"/>
+      </w:pPr>
+    </w:lvl>
+    <w:lvl w:ilvl="6" w:tplc="0409000F" w:tentative="1">
+      <w:start w:val="1"/>
+      <w:numFmt w:val="decimal"/>
+      <w:lvlText w:val="%7."/>
+      <w:lvlJc w:val="left"/>
+      <w:pPr>
+        <w:ind w:left="3560" w:hanging="400"/>
+      </w:pPr>
+    </w:lvl>
+    <w:lvl w:ilvl="7" w:tplc="04090019" w:tentative="1">
+      <w:start w:val="1"/>
+      <w:numFmt w:val="upperLetter"/>
+      <w:lvlText w:val="%8."/>
+      <w:lvlJc w:val="left"/>
+      <w:pPr>
+        <w:ind w:left="3960" w:hanging="400"/>
+      </w:pPr>
+    </w:lvl>
+    <w:lvl w:ilvl="8" w:tplc="0409001B" w:tentative="1">
+      <w:start w:val="1"/>
+      <w:numFmt w:val="lowerRoman"/>
+      <w:lvlText w:val="%9."/>
+      <w:lvlJc w:val="right"/>
+      <w:pPr>
+        <w:ind w:left="4360" w:hanging="400"/>
+      </w:pPr>
+    </w:lvl>
+  </w:abstractNum>
+  <w:abstractNum w:abstractNumId="2" w15:restartNumberingAfterBreak="0">
     <w:nsid w:val="20366395"/>
     <w:multiLevelType w:val="hybridMultilevel"/>
     <w:tmpl w:val="2B060432"/>
@@ -1164,11 +3489,189 @@
       </w:pPr>
     </w:lvl>
   </w:abstractNum>
-  <w:abstractNum w:abstractNumId="2" w15:restartNumberingAfterBreak="0">
+  <w:abstractNum w:abstractNumId="3" w15:restartNumberingAfterBreak="0">
+    <w:nsid w:val="59902F5F"/>
+    <w:multiLevelType w:val="hybridMultilevel"/>
+    <w:tmpl w:val="A544C502"/>
+    <w:lvl w:ilvl="0" w:tplc="0FCC4EAC">
+      <w:start w:val="1"/>
+      <w:numFmt w:val="upperLetter"/>
+      <w:lvlText w:val="%1."/>
+      <w:lvlJc w:val="left"/>
+      <w:pPr>
+        <w:ind w:left="1120" w:hanging="360"/>
+      </w:pPr>
+      <w:rPr>
+        <w:rFonts w:hint="default"/>
+      </w:rPr>
+    </w:lvl>
+    <w:lvl w:ilvl="1" w:tplc="04090019" w:tentative="1">
+      <w:start w:val="1"/>
+      <w:numFmt w:val="upperLetter"/>
+      <w:lvlText w:val="%2."/>
+      <w:lvlJc w:val="left"/>
+      <w:pPr>
+        <w:ind w:left="1560" w:hanging="400"/>
+      </w:pPr>
+    </w:lvl>
+    <w:lvl w:ilvl="2" w:tplc="0409001B" w:tentative="1">
+      <w:start w:val="1"/>
+      <w:numFmt w:val="lowerRoman"/>
+      <w:lvlText w:val="%3."/>
+      <w:lvlJc w:val="right"/>
+      <w:pPr>
+        <w:ind w:left="1960" w:hanging="400"/>
+      </w:pPr>
+    </w:lvl>
+    <w:lvl w:ilvl="3" w:tplc="0409000F" w:tentative="1">
+      <w:start w:val="1"/>
+      <w:numFmt w:val="decimal"/>
+      <w:lvlText w:val="%4."/>
+      <w:lvlJc w:val="left"/>
+      <w:pPr>
+        <w:ind w:left="2360" w:hanging="400"/>
+      </w:pPr>
+    </w:lvl>
+    <w:lvl w:ilvl="4" w:tplc="04090019" w:tentative="1">
+      <w:start w:val="1"/>
+      <w:numFmt w:val="upperLetter"/>
+      <w:lvlText w:val="%5."/>
+      <w:lvlJc w:val="left"/>
+      <w:pPr>
+        <w:ind w:left="2760" w:hanging="400"/>
+      </w:pPr>
+    </w:lvl>
+    <w:lvl w:ilvl="5" w:tplc="0409001B" w:tentative="1">
+      <w:start w:val="1"/>
+      <w:numFmt w:val="lowerRoman"/>
+      <w:lvlText w:val="%6."/>
+      <w:lvlJc w:val="right"/>
+      <w:pPr>
+        <w:ind w:left="3160" w:hanging="400"/>
+      </w:pPr>
+    </w:lvl>
+    <w:lvl w:ilvl="6" w:tplc="0409000F" w:tentative="1">
+      <w:start w:val="1"/>
+      <w:numFmt w:val="decimal"/>
+      <w:lvlText w:val="%7."/>
+      <w:lvlJc w:val="left"/>
+      <w:pPr>
+        <w:ind w:left="3560" w:hanging="400"/>
+      </w:pPr>
+    </w:lvl>
+    <w:lvl w:ilvl="7" w:tplc="04090019" w:tentative="1">
+      <w:start w:val="1"/>
+      <w:numFmt w:val="upperLetter"/>
+      <w:lvlText w:val="%8."/>
+      <w:lvlJc w:val="left"/>
+      <w:pPr>
+        <w:ind w:left="3960" w:hanging="400"/>
+      </w:pPr>
+    </w:lvl>
+    <w:lvl w:ilvl="8" w:tplc="0409001B" w:tentative="1">
+      <w:start w:val="1"/>
+      <w:numFmt w:val="lowerRoman"/>
+      <w:lvlText w:val="%9."/>
+      <w:lvlJc w:val="right"/>
+      <w:pPr>
+        <w:ind w:left="4360" w:hanging="400"/>
+      </w:pPr>
+    </w:lvl>
+  </w:abstractNum>
+  <w:abstractNum w:abstractNumId="4" w15:restartNumberingAfterBreak="0">
     <w:nsid w:val="5ABB0FFD"/>
     <w:multiLevelType w:val="hybridMultilevel"/>
     <w:tmpl w:val="65ACF214"/>
     <w:lvl w:ilvl="0" w:tplc="3252D636">
+      <w:start w:val="1"/>
+      <w:numFmt w:val="upperLetter"/>
+      <w:lvlText w:val="%1."/>
+      <w:lvlJc w:val="left"/>
+      <w:pPr>
+        <w:ind w:left="1120" w:hanging="360"/>
+      </w:pPr>
+      <w:rPr>
+        <w:rFonts w:hint="default"/>
+      </w:rPr>
+    </w:lvl>
+    <w:lvl w:ilvl="1" w:tplc="04090019" w:tentative="1">
+      <w:start w:val="1"/>
+      <w:numFmt w:val="upperLetter"/>
+      <w:lvlText w:val="%2."/>
+      <w:lvlJc w:val="left"/>
+      <w:pPr>
+        <w:ind w:left="1560" w:hanging="400"/>
+      </w:pPr>
+    </w:lvl>
+    <w:lvl w:ilvl="2" w:tplc="0409001B" w:tentative="1">
+      <w:start w:val="1"/>
+      <w:numFmt w:val="lowerRoman"/>
+      <w:lvlText w:val="%3."/>
+      <w:lvlJc w:val="right"/>
+      <w:pPr>
+        <w:ind w:left="1960" w:hanging="400"/>
+      </w:pPr>
+    </w:lvl>
+    <w:lvl w:ilvl="3" w:tplc="0409000F" w:tentative="1">
+      <w:start w:val="1"/>
+      <w:numFmt w:val="decimal"/>
+      <w:lvlText w:val="%4."/>
+      <w:lvlJc w:val="left"/>
+      <w:pPr>
+        <w:ind w:left="2360" w:hanging="400"/>
+      </w:pPr>
+    </w:lvl>
+    <w:lvl w:ilvl="4" w:tplc="04090019" w:tentative="1">
+      <w:start w:val="1"/>
+      <w:numFmt w:val="upperLetter"/>
+      <w:lvlText w:val="%5."/>
+      <w:lvlJc w:val="left"/>
+      <w:pPr>
+        <w:ind w:left="2760" w:hanging="400"/>
+      </w:pPr>
+    </w:lvl>
+    <w:lvl w:ilvl="5" w:tplc="0409001B" w:tentative="1">
+      <w:start w:val="1"/>
+      <w:numFmt w:val="lowerRoman"/>
+      <w:lvlText w:val="%6."/>
+      <w:lvlJc w:val="right"/>
+      <w:pPr>
+        <w:ind w:left="3160" w:hanging="400"/>
+      </w:pPr>
+    </w:lvl>
+    <w:lvl w:ilvl="6" w:tplc="0409000F" w:tentative="1">
+      <w:start w:val="1"/>
+      <w:numFmt w:val="decimal"/>
+      <w:lvlText w:val="%7."/>
+      <w:lvlJc w:val="left"/>
+      <w:pPr>
+        <w:ind w:left="3560" w:hanging="400"/>
+      </w:pPr>
+    </w:lvl>
+    <w:lvl w:ilvl="7" w:tplc="04090019" w:tentative="1">
+      <w:start w:val="1"/>
+      <w:numFmt w:val="upperLetter"/>
+      <w:lvlText w:val="%8."/>
+      <w:lvlJc w:val="left"/>
+      <w:pPr>
+        <w:ind w:left="3960" w:hanging="400"/>
+      </w:pPr>
+    </w:lvl>
+    <w:lvl w:ilvl="8" w:tplc="0409001B" w:tentative="1">
+      <w:start w:val="1"/>
+      <w:numFmt w:val="lowerRoman"/>
+      <w:lvlText w:val="%9."/>
+      <w:lvlJc w:val="right"/>
+      <w:pPr>
+        <w:ind w:left="4360" w:hanging="400"/>
+      </w:pPr>
+    </w:lvl>
+  </w:abstractNum>
+  <w:abstractNum w:abstractNumId="5" w15:restartNumberingAfterBreak="0">
+    <w:nsid w:val="6D937027"/>
+    <w:multiLevelType w:val="hybridMultilevel"/>
+    <w:tmpl w:val="51208F8C"/>
+    <w:lvl w:ilvl="0" w:tplc="391C3CF0">
       <w:start w:val="1"/>
       <w:numFmt w:val="upperLetter"/>
       <w:lvlText w:val="%1."/>
@@ -1257,10 +3760,19 @@
     <w:abstractNumId w:val="0"/>
   </w:num>
   <w:num w:numId="2">
+    <w:abstractNumId w:val="2"/>
+  </w:num>
+  <w:num w:numId="3">
+    <w:abstractNumId w:val="4"/>
+  </w:num>
+  <w:num w:numId="4">
+    <w:abstractNumId w:val="5"/>
+  </w:num>
+  <w:num w:numId="5">
     <w:abstractNumId w:val="1"/>
   </w:num>
-  <w:num w:numId="3">
-    <w:abstractNumId w:val="2"/>
+  <w:num w:numId="6">
+    <w:abstractNumId w:val="3"/>
   </w:num>
 </w:numbering>
 </file>
